--- a/gulp.docx
+++ b/gulp.docx
@@ -3,11 +3,6 @@
 <w:document xmlns:wpc="http://schemas.microsoft.com/office/word/2010/wordprocessingCanvas" xmlns:mc="http://schemas.openxmlformats.org/markup-compatibility/2006" xmlns:o="urn:schemas-microsoft-com:office:office" xmlns:r="http://schemas.openxmlformats.org/officeDocument/2006/relationships" xmlns:m="http://schemas.openxmlformats.org/officeDocument/2006/math" xmlns:v="urn:schemas-microsoft-com:vml" xmlns:wp14="http://schemas.microsoft.com/office/word/2010/wordprocessingDrawing" xmlns:wp="http://schemas.openxmlformats.org/drawingml/2006/wordprocessingDrawing" xmlns:w10="urn:schemas-microsoft-com:office:word" xmlns:w="http://schemas.openxmlformats.org/wordprocessingml/2006/main" xmlns:w14="http://schemas.microsoft.com/office/word/2010/wordml" xmlns:wpg="http://schemas.microsoft.com/office/word/2010/wordprocessingGroup" xmlns:wpi="http://schemas.microsoft.com/office/word/2010/wordprocessingInk" xmlns:wne="http://schemas.microsoft.com/office/word/2006/wordml" xmlns:wps="http://schemas.microsoft.com/office/word/2010/wordprocessingShape" mc:Ignorable="w14 wp14">
   <w:body>
     <w:p>
-      <w:pPr>
-        <w:rPr>
-          <w:rFonts w:hint="eastAsia"/>
-        </w:rPr>
-      </w:pPr>
       <w:r>
         <w:rPr>
           <w:rFonts w:hint="eastAsia"/>
@@ -28,11 +23,6 @@
       </w:r>
     </w:p>
     <w:p>
-      <w:pPr>
-        <w:rPr>
-          <w:rFonts w:hint="eastAsia"/>
-        </w:rPr>
-      </w:pPr>
       <w:r>
         <w:rPr>
           <w:rFonts w:hint="eastAsia"/>
@@ -47,11 +37,6 @@
       </w:r>
     </w:p>
     <w:p>
-      <w:pPr>
-        <w:rPr>
-          <w:rFonts w:hint="eastAsia"/>
-        </w:rPr>
-      </w:pPr>
       <w:r>
         <w:rPr>
           <w:noProof/>
@@ -94,11 +79,6 @@
       </w:r>
     </w:p>
     <w:p>
-      <w:pPr>
-        <w:rPr>
-          <w:rFonts w:hint="eastAsia"/>
-        </w:rPr>
-      </w:pPr>
       <w:r>
         <w:rPr>
           <w:noProof/>
@@ -141,11 +121,6 @@
       </w:r>
     </w:p>
     <w:p>
-      <w:pPr>
-        <w:rPr>
-          <w:rFonts w:hint="eastAsia"/>
-        </w:rPr>
-      </w:pPr>
       <w:r>
         <w:rPr>
           <w:rFonts w:hint="eastAsia"/>
@@ -168,11 +143,6 @@
       <w:proofErr w:type="spellEnd"/>
     </w:p>
     <w:p>
-      <w:pPr>
-        <w:rPr>
-          <w:rFonts w:hint="eastAsia"/>
-        </w:rPr>
-      </w:pPr>
       <w:r>
         <w:rPr>
           <w:noProof/>
@@ -215,11 +185,6 @@
       </w:r>
     </w:p>
     <w:p>
-      <w:pPr>
-        <w:rPr>
-          <w:rFonts w:hint="eastAsia"/>
-        </w:rPr>
-      </w:pPr>
       <w:r>
         <w:t>gul</w:t>
       </w:r>
@@ -243,11 +208,6 @@
       </w:r>
     </w:p>
     <w:p>
-      <w:pPr>
-        <w:rPr>
-          <w:rFonts w:hint="eastAsia"/>
-        </w:rPr>
-      </w:pPr>
       <w:r>
         <w:rPr>
           <w:noProof/>
@@ -292,7 +252,6 @@
     <w:p>
       <w:pPr>
         <w:rPr>
-          <w:rFonts w:hint="eastAsia"/>
           <w:noProof/>
         </w:rPr>
       </w:pPr>
@@ -304,11 +263,6 @@
       </w:r>
     </w:p>
     <w:p>
-      <w:pPr>
-        <w:rPr>
-          <w:rFonts w:hint="eastAsia"/>
-        </w:rPr>
-      </w:pPr>
       <w:r>
         <w:rPr>
           <w:noProof/>
@@ -351,24 +305,22 @@
       </w:r>
     </w:p>
     <w:p>
-      <w:pPr>
-        <w:rPr>
-          <w:rFonts w:hint="eastAsia"/>
-        </w:rPr>
-      </w:pPr>
       <w:r>
         <w:rPr>
           <w:rFonts w:hint="eastAsia"/>
         </w:rPr>
         <w:t>合并</w:t>
       </w:r>
-    </w:p>
-    <w:p>
-      <w:pPr>
-        <w:rPr>
-          <w:rFonts w:hint="eastAsia"/>
-        </w:rPr>
-      </w:pPr>
+      <w:r>
+        <w:rPr>
+          <w:rFonts w:hint="eastAsia"/>
+        </w:rPr>
+        <w:t>，压缩，重命名</w:t>
+      </w:r>
+      <w:bookmarkStart w:id="0" w:name="_GoBack"/>
+      <w:bookmarkEnd w:id="0"/>
+    </w:p>
+    <w:p>
       <w:r>
         <w:rPr>
           <w:noProof/>
@@ -412,11 +364,6 @@
       </w:r>
     </w:p>
     <w:p>
-      <w:pPr>
-        <w:rPr>
-          <w:rFonts w:hint="eastAsia"/>
-        </w:rPr>
-      </w:pPr>
       <w:r>
         <w:rPr>
           <w:noProof/>
@@ -459,11 +406,6 @@
       </w:r>
     </w:p>
     <w:p>
-      <w:pPr>
-        <w:rPr>
-          <w:rFonts w:hint="eastAsia"/>
-        </w:rPr>
-      </w:pPr>
       <w:r>
         <w:rPr>
           <w:noProof/>
@@ -506,11 +448,6 @@
       </w:r>
     </w:p>
     <w:p>
-      <w:pPr>
-        <w:rPr>
-          <w:rFonts w:hint="eastAsia"/>
-        </w:rPr>
-      </w:pPr>
       <w:r>
         <w:rPr>
           <w:noProof/>
@@ -553,11 +490,6 @@
       </w:r>
     </w:p>
     <w:p>
-      <w:pPr>
-        <w:rPr>
-          <w:rFonts w:hint="eastAsia"/>
-        </w:rPr>
-      </w:pPr>
       <w:r>
         <w:rPr>
           <w:noProof/>
@@ -601,11 +533,6 @@
       </w:r>
     </w:p>
     <w:p>
-      <w:pPr>
-        <w:rPr>
-          <w:rFonts w:hint="eastAsia"/>
-        </w:rPr>
-      </w:pPr>
       <w:r>
         <w:rPr>
           <w:noProof/>
@@ -648,11 +575,6 @@
       </w:r>
     </w:p>
     <w:p>
-      <w:pPr>
-        <w:rPr>
-          <w:rFonts w:hint="eastAsia"/>
-        </w:rPr>
-      </w:pPr>
       <w:r>
         <w:rPr>
           <w:noProof/>
@@ -695,11 +617,6 @@
       </w:r>
     </w:p>
     <w:p>
-      <w:pPr>
-        <w:rPr>
-          <w:rFonts w:hint="eastAsia"/>
-        </w:rPr>
-      </w:pPr>
       <w:r>
         <w:rPr>
           <w:rFonts w:hint="eastAsia"/>
@@ -732,11 +649,6 @@
       </w:r>
     </w:p>
     <w:p>
-      <w:pPr>
-        <w:rPr>
-          <w:rFonts w:hint="eastAsia"/>
-        </w:rPr>
-      </w:pPr>
       <w:r>
         <w:rPr>
           <w:noProof/>
@@ -779,11 +691,6 @@
       </w:r>
     </w:p>
     <w:p>
-      <w:pPr>
-        <w:rPr>
-          <w:rFonts w:hint="eastAsia"/>
-        </w:rPr>
-      </w:pPr>
       <w:r>
         <w:rPr>
           <w:noProof/>
@@ -826,11 +733,6 @@
       </w:r>
     </w:p>
     <w:p>
-      <w:pPr>
-        <w:rPr>
-          <w:rFonts w:hint="eastAsia"/>
-        </w:rPr>
-      </w:pPr>
       <w:r>
         <w:rPr>
           <w:noProof/>
@@ -874,11 +776,6 @@
       </w:r>
     </w:p>
     <w:p>
-      <w:pPr>
-        <w:rPr>
-          <w:rFonts w:hint="eastAsia"/>
-        </w:rPr>
-      </w:pPr>
       <w:r>
         <w:rPr>
           <w:rFonts w:hint="eastAsia"/>
@@ -893,11 +790,6 @@
       </w:r>
     </w:p>
     <w:p>
-      <w:pPr>
-        <w:rPr>
-          <w:rFonts w:hint="eastAsia"/>
-        </w:rPr>
-      </w:pPr>
       <w:r>
         <w:rPr>
           <w:noProof/>
@@ -940,11 +832,6 @@
       </w:r>
     </w:p>
     <w:p>
-      <w:pPr>
-        <w:rPr>
-          <w:rFonts w:hint="eastAsia"/>
-        </w:rPr>
-      </w:pPr>
       <w:proofErr w:type="spellStart"/>
       <w:r>
         <w:rPr>
@@ -961,11 +848,6 @@
       </w:r>
     </w:p>
     <w:p>
-      <w:pPr>
-        <w:rPr>
-          <w:rFonts w:hint="eastAsia"/>
-        </w:rPr>
-      </w:pPr>
       <w:hyperlink r:id="rId21" w:history="1">
         <w:r>
           <w:rPr>
@@ -976,11 +858,6 @@
       </w:hyperlink>
     </w:p>
     <w:p>
-      <w:pPr>
-        <w:rPr>
-          <w:rFonts w:hint="eastAsia"/>
-        </w:rPr>
-      </w:pPr>
       <w:r>
         <w:rPr>
           <w:noProof/>
@@ -1023,11 +900,6 @@
       </w:r>
     </w:p>
     <w:p>
-      <w:pPr>
-        <w:rPr>
-          <w:rFonts w:hint="eastAsia"/>
-        </w:rPr>
-      </w:pPr>
       <w:r>
         <w:rPr>
           <w:noProof/>
@@ -1070,11 +942,6 @@
       </w:r>
     </w:p>
     <w:p>
-      <w:pPr>
-        <w:rPr>
-          <w:rFonts w:hint="eastAsia"/>
-        </w:rPr>
-      </w:pPr>
       <w:r>
         <w:rPr>
           <w:noProof/>
@@ -1118,11 +985,6 @@
       </w:r>
     </w:p>
     <w:p>
-      <w:pPr>
-        <w:rPr>
-          <w:rFonts w:hint="eastAsia"/>
-        </w:rPr>
-      </w:pPr>
       <w:r>
         <w:rPr>
           <w:noProof/>
@@ -1165,11 +1027,6 @@
       </w:r>
     </w:p>
     <w:p>
-      <w:pPr>
-        <w:rPr>
-          <w:rFonts w:hint="eastAsia"/>
-        </w:rPr>
-      </w:pPr>
       <w:r>
         <w:rPr>
           <w:noProof/>
@@ -1212,11 +1069,6 @@
       </w:r>
     </w:p>
     <w:p>
-      <w:pPr>
-        <w:rPr>
-          <w:rFonts w:hint="eastAsia"/>
-        </w:rPr>
-      </w:pPr>
       <w:r>
         <w:rPr>
           <w:noProof/>
@@ -1259,11 +1111,6 @@
       </w:r>
     </w:p>
     <w:p>
-      <w:pPr>
-        <w:rPr>
-          <w:rFonts w:hint="eastAsia"/>
-        </w:rPr>
-      </w:pPr>
       <w:r>
         <w:rPr>
           <w:noProof/>
@@ -1306,11 +1153,6 @@
       </w:r>
     </w:p>
     <w:p>
-      <w:pPr>
-        <w:rPr>
-          <w:rFonts w:hint="eastAsia"/>
-        </w:rPr>
-      </w:pPr>
       <w:r>
         <w:rPr>
           <w:noProof/>
@@ -1354,11 +1196,6 @@
       </w:r>
     </w:p>
     <w:p>
-      <w:pPr>
-        <w:rPr>
-          <w:rFonts w:hint="eastAsia"/>
-        </w:rPr>
-      </w:pPr>
       <w:r>
         <w:rPr>
           <w:noProof/>
@@ -1401,11 +1238,6 @@
       </w:r>
     </w:p>
     <w:p>
-      <w:pPr>
-        <w:rPr>
-          <w:rFonts w:hint="eastAsia"/>
-        </w:rPr>
-      </w:pPr>
       <w:r>
         <w:rPr>
           <w:noProof/>
@@ -1447,10 +1279,7 @@
         </w:drawing>
       </w:r>
     </w:p>
-    <w:p>
-      <w:bookmarkStart w:id="0" w:name="_GoBack"/>
-      <w:bookmarkEnd w:id="0"/>
-    </w:p>
+    <w:p/>
     <w:sectPr>
       <w:pgSz w:w="11906" w:h="16838"/>
       <w:pgMar w:top="1440" w:right="1800" w:bottom="1440" w:left="1800" w:header="851" w:footer="992" w:gutter="0"/>

--- a/gulp.docx
+++ b/gulp.docx
@@ -317,8 +317,6 @@
         </w:rPr>
         <w:t>，压缩，重命名</w:t>
       </w:r>
-      <w:bookmarkStart w:id="0" w:name="_GoBack"/>
-      <w:bookmarkEnd w:id="0"/>
     </w:p>
     <w:p>
       <w:r>
@@ -1238,6 +1236,11 @@
       </w:r>
     </w:p>
     <w:p>
+      <w:pPr>
+        <w:rPr>
+          <w:rFonts w:hint="eastAsia"/>
+        </w:rPr>
+      </w:pPr>
       <w:r>
         <w:rPr>
           <w:noProof/>
@@ -1279,7 +1282,227 @@
         </w:drawing>
       </w:r>
     </w:p>
-    <w:p/>
+    <w:p>
+      <w:pPr>
+        <w:pStyle w:val="a5"/>
+        <w:rPr>
+          <w:rFonts w:hint="eastAsia"/>
+        </w:rPr>
+      </w:pPr>
+      <w:r>
+        <w:rPr>
+          <w:rFonts w:hint="eastAsia"/>
+        </w:rPr>
+        <w:t>半自动</w:t>
+      </w:r>
+    </w:p>
+    <w:p>
+      <w:r>
+        <w:rPr>
+          <w:noProof/>
+        </w:rPr>
+        <w:drawing>
+          <wp:inline distT="0" distB="0" distL="0" distR="0" wp14:anchorId="6177736E" wp14:editId="3E942318">
+            <wp:extent cx="4800600" cy="1543050"/>
+            <wp:effectExtent l="0" t="0" r="0" b="0"/>
+            <wp:docPr id="6" name="图片 6"/>
+            <wp:cNvGraphicFramePr>
+              <a:graphicFrameLocks xmlns:a="http://schemas.openxmlformats.org/drawingml/2006/main" noChangeAspect="1"/>
+            </wp:cNvGraphicFramePr>
+            <a:graphic xmlns:a="http://schemas.openxmlformats.org/drawingml/2006/main">
+              <a:graphicData uri="http://schemas.openxmlformats.org/drawingml/2006/picture">
+                <pic:pic xmlns:pic="http://schemas.openxmlformats.org/drawingml/2006/picture">
+                  <pic:nvPicPr>
+                    <pic:cNvPr id="0" name=""/>
+                    <pic:cNvPicPr/>
+                  </pic:nvPicPr>
+                  <pic:blipFill>
+                    <a:blip r:embed="rId32"/>
+                    <a:stretch>
+                      <a:fillRect/>
+                    </a:stretch>
+                  </pic:blipFill>
+                  <pic:spPr>
+                    <a:xfrm>
+                      <a:off x="0" y="0"/>
+                      <a:ext cx="4800600" cy="1543050"/>
+                    </a:xfrm>
+                    <a:prstGeom prst="rect">
+                      <a:avLst/>
+                    </a:prstGeom>
+                  </pic:spPr>
+                </pic:pic>
+              </a:graphicData>
+            </a:graphic>
+          </wp:inline>
+        </w:drawing>
+      </w:r>
+    </w:p>
+    <w:p>
+      <w:pPr>
+        <w:rPr>
+          <w:rFonts w:hint="eastAsia"/>
+        </w:rPr>
+      </w:pPr>
+      <w:r>
+        <w:rPr>
+          <w:noProof/>
+        </w:rPr>
+        <w:drawing>
+          <wp:inline distT="0" distB="0" distL="0" distR="0" wp14:anchorId="2B3F10AF" wp14:editId="35636E7D">
+            <wp:extent cx="1819275" cy="190500"/>
+            <wp:effectExtent l="0" t="0" r="9525" b="0"/>
+            <wp:docPr id="2" name="图片 2"/>
+            <wp:cNvGraphicFramePr>
+              <a:graphicFrameLocks xmlns:a="http://schemas.openxmlformats.org/drawingml/2006/main" noChangeAspect="1"/>
+            </wp:cNvGraphicFramePr>
+            <a:graphic xmlns:a="http://schemas.openxmlformats.org/drawingml/2006/main">
+              <a:graphicData uri="http://schemas.openxmlformats.org/drawingml/2006/picture">
+                <pic:pic xmlns:pic="http://schemas.openxmlformats.org/drawingml/2006/picture">
+                  <pic:nvPicPr>
+                    <pic:cNvPr id="0" name=""/>
+                    <pic:cNvPicPr/>
+                  </pic:nvPicPr>
+                  <pic:blipFill>
+                    <a:blip r:embed="rId33"/>
+                    <a:stretch>
+                      <a:fillRect/>
+                    </a:stretch>
+                  </pic:blipFill>
+                  <pic:spPr>
+                    <a:xfrm>
+                      <a:off x="0" y="0"/>
+                      <a:ext cx="1819275" cy="190500"/>
+                    </a:xfrm>
+                    <a:prstGeom prst="rect">
+                      <a:avLst/>
+                    </a:prstGeom>
+                  </pic:spPr>
+                </pic:pic>
+              </a:graphicData>
+            </a:graphic>
+          </wp:inline>
+        </w:drawing>
+      </w:r>
+      <w:r>
+        <w:rPr>
+          <w:rFonts w:hint="eastAsia"/>
+        </w:rPr>
+        <w:t>//watch</w:t>
+      </w:r>
+      <w:r>
+        <w:rPr>
+          <w:rFonts w:hint="eastAsia"/>
+        </w:rPr>
+        <w:t>监听，实时刷新</w:t>
+      </w:r>
+    </w:p>
+    <w:p>
+      <w:pPr>
+        <w:rPr>
+          <w:rFonts w:hint="eastAsia"/>
+        </w:rPr>
+      </w:pPr>
+      <w:r>
+        <w:rPr>
+          <w:noProof/>
+        </w:rPr>
+        <w:drawing>
+          <wp:inline distT="0" distB="0" distL="0" distR="0" wp14:anchorId="6A36777B" wp14:editId="7EE350CE">
+            <wp:extent cx="942975" cy="219075"/>
+            <wp:effectExtent l="0" t="0" r="9525" b="9525"/>
+            <wp:docPr id="7" name="图片 7"/>
+            <wp:cNvGraphicFramePr>
+              <a:graphicFrameLocks xmlns:a="http://schemas.openxmlformats.org/drawingml/2006/main" noChangeAspect="1"/>
+            </wp:cNvGraphicFramePr>
+            <a:graphic xmlns:a="http://schemas.openxmlformats.org/drawingml/2006/main">
+              <a:graphicData uri="http://schemas.openxmlformats.org/drawingml/2006/picture">
+                <pic:pic xmlns:pic="http://schemas.openxmlformats.org/drawingml/2006/picture">
+                  <pic:nvPicPr>
+                    <pic:cNvPr id="0" name=""/>
+                    <pic:cNvPicPr/>
+                  </pic:nvPicPr>
+                  <pic:blipFill>
+                    <a:blip r:embed="rId34"/>
+                    <a:stretch>
+                      <a:fillRect/>
+                    </a:stretch>
+                  </pic:blipFill>
+                  <pic:spPr>
+                    <a:xfrm>
+                      <a:off x="0" y="0"/>
+                      <a:ext cx="942975" cy="219075"/>
+                    </a:xfrm>
+                    <a:prstGeom prst="rect">
+                      <a:avLst/>
+                    </a:prstGeom>
+                  </pic:spPr>
+                </pic:pic>
+              </a:graphicData>
+            </a:graphic>
+          </wp:inline>
+        </w:drawing>
+      </w:r>
+    </w:p>
+    <w:p>
+      <w:pPr>
+        <w:pStyle w:val="a5"/>
+        <w:rPr>
+          <w:rFonts w:hint="eastAsia"/>
+        </w:rPr>
+      </w:pPr>
+      <w:bookmarkStart w:id="0" w:name="_GoBack"/>
+      <w:r>
+        <w:rPr>
+          <w:rFonts w:hint="eastAsia"/>
+        </w:rPr>
+        <w:lastRenderedPageBreak/>
+        <w:t>全自动</w:t>
+      </w:r>
+    </w:p>
+    <w:bookmarkEnd w:id="0"/>
+    <w:p>
+      <w:r>
+        <w:rPr>
+          <w:noProof/>
+        </w:rPr>
+        <w:drawing>
+          <wp:inline distT="0" distB="0" distL="0" distR="0" wp14:anchorId="71D4C75B" wp14:editId="547BF9EB">
+            <wp:extent cx="3724275" cy="1552575"/>
+            <wp:effectExtent l="0" t="0" r="9525" b="9525"/>
+            <wp:docPr id="30" name="图片 30"/>
+            <wp:cNvGraphicFramePr>
+              <a:graphicFrameLocks xmlns:a="http://schemas.openxmlformats.org/drawingml/2006/main" noChangeAspect="1"/>
+            </wp:cNvGraphicFramePr>
+            <a:graphic xmlns:a="http://schemas.openxmlformats.org/drawingml/2006/main">
+              <a:graphicData uri="http://schemas.openxmlformats.org/drawingml/2006/picture">
+                <pic:pic xmlns:pic="http://schemas.openxmlformats.org/drawingml/2006/picture">
+                  <pic:nvPicPr>
+                    <pic:cNvPr id="0" name=""/>
+                    <pic:cNvPicPr/>
+                  </pic:nvPicPr>
+                  <pic:blipFill>
+                    <a:blip r:embed="rId35"/>
+                    <a:stretch>
+                      <a:fillRect/>
+                    </a:stretch>
+                  </pic:blipFill>
+                  <pic:spPr>
+                    <a:xfrm>
+                      <a:off x="0" y="0"/>
+                      <a:ext cx="3724275" cy="1552575"/>
+                    </a:xfrm>
+                    <a:prstGeom prst="rect">
+                      <a:avLst/>
+                    </a:prstGeom>
+                  </pic:spPr>
+                </pic:pic>
+              </a:graphicData>
+            </a:graphic>
+          </wp:inline>
+        </w:drawing>
+      </w:r>
+    </w:p>
     <w:sectPr>
       <w:pgSz w:w="11906" w:h="16838"/>
       <w:pgMar w:top="1440" w:right="1800" w:bottom="1440" w:left="1800" w:header="851" w:footer="992" w:gutter="0"/>
@@ -1515,6 +1738,41 @@
       <w:u w:val="single"/>
     </w:rPr>
   </w:style>
+  <w:style w:type="paragraph" w:styleId="a5">
+    <w:name w:val="Title"/>
+    <w:basedOn w:val="a"/>
+    <w:next w:val="a"/>
+    <w:link w:val="Char0"/>
+    <w:uiPriority w:val="10"/>
+    <w:qFormat/>
+    <w:rsid w:val="009301F9"/>
+    <w:pPr>
+      <w:spacing w:before="240" w:after="60"/>
+      <w:jc w:val="center"/>
+      <w:outlineLvl w:val="0"/>
+    </w:pPr>
+    <w:rPr>
+      <w:rFonts w:asciiTheme="majorHAnsi" w:eastAsia="宋体" w:hAnsiTheme="majorHAnsi" w:cstheme="majorBidi"/>
+      <w:b/>
+      <w:bCs/>
+      <w:sz w:val="32"/>
+      <w:szCs w:val="32"/>
+    </w:rPr>
+  </w:style>
+  <w:style w:type="character" w:customStyle="1" w:styleId="Char0">
+    <w:name w:val="标题 Char"/>
+    <w:basedOn w:val="a0"/>
+    <w:link w:val="a5"/>
+    <w:uiPriority w:val="10"/>
+    <w:rsid w:val="009301F9"/>
+    <w:rPr>
+      <w:rFonts w:asciiTheme="majorHAnsi" w:eastAsia="宋体" w:hAnsiTheme="majorHAnsi" w:cstheme="majorBidi"/>
+      <w:b/>
+      <w:bCs/>
+      <w:sz w:val="32"/>
+      <w:szCs w:val="32"/>
+    </w:rPr>
+  </w:style>
 </w:styles>
 </file>
 
@@ -1741,6 +1999,41 @@
     <w:rPr>
       <w:color w:val="0000FF"/>
       <w:u w:val="single"/>
+    </w:rPr>
+  </w:style>
+  <w:style w:type="paragraph" w:styleId="a5">
+    <w:name w:val="Title"/>
+    <w:basedOn w:val="a"/>
+    <w:next w:val="a"/>
+    <w:link w:val="Char0"/>
+    <w:uiPriority w:val="10"/>
+    <w:qFormat/>
+    <w:rsid w:val="009301F9"/>
+    <w:pPr>
+      <w:spacing w:before="240" w:after="60"/>
+      <w:jc w:val="center"/>
+      <w:outlineLvl w:val="0"/>
+    </w:pPr>
+    <w:rPr>
+      <w:rFonts w:asciiTheme="majorHAnsi" w:eastAsia="宋体" w:hAnsiTheme="majorHAnsi" w:cstheme="majorBidi"/>
+      <w:b/>
+      <w:bCs/>
+      <w:sz w:val="32"/>
+      <w:szCs w:val="32"/>
+    </w:rPr>
+  </w:style>
+  <w:style w:type="character" w:customStyle="1" w:styleId="Char0">
+    <w:name w:val="标题 Char"/>
+    <w:basedOn w:val="a0"/>
+    <w:link w:val="a5"/>
+    <w:uiPriority w:val="10"/>
+    <w:rsid w:val="009301F9"/>
+    <w:rPr>
+      <w:rFonts w:asciiTheme="majorHAnsi" w:eastAsia="宋体" w:hAnsiTheme="majorHAnsi" w:cstheme="majorBidi"/>
+      <w:b/>
+      <w:bCs/>
+      <w:sz w:val="32"/>
+      <w:szCs w:val="32"/>
     </w:rPr>
   </w:style>
 </w:styles>
